--- a/new-words-clone.docx
+++ b/new-words-clone.docx
@@ -251,6 +251,8 @@
         </w:rPr>
         <w:t>13 attach  : đính kèm</w:t>
       </w:r>
+      <w:bookmarkStart w:id="0" w:name="_GoBack"/>
+      <w:bookmarkEnd w:id="0"/>
       <w:r>
         <w:rPr>
           <w:rFonts w:ascii="Calibri" w:hAnsi="Calibri" w:cs="Calibri"/>
@@ -1946,8 +1948,6 @@
         <w:br/>
         <w:t>100 nested : lồng nhau</w:t>
       </w:r>
-      <w:bookmarkStart w:id="0" w:name="_GoBack"/>
-      <w:bookmarkEnd w:id="0"/>
       <w:r>
         <w:rPr>
           <w:rFonts w:ascii="Calibri" w:hAnsi="Calibri" w:cs="Calibri"/>
@@ -2662,7 +2662,6 @@
           <w:color w:val="000000"/>
           <w:sz w:val="27"/>
           <w:szCs w:val="27"/>
-          <w:lang w:val="fr-FR"/>
         </w:rPr>
         <w:t>148 sentence : kết án,phán quyết.</w:t>
       </w:r>
